--- a/Bai_tap_29_05/Lap_Trinh_Mang.docx
+++ b/Bai_tap_29_05/Lap_Trinh_Mang.docx
@@ -69,15 +69,9 @@
         </w:rPr>
         <w:t xml:space="preserve">: </w:t>
       </w:r>
-      <w:hyperlink r:id="rId7" w:history="1">
-        <w:r>
-          <w:rPr>
-            <w:rStyle w:val="Hyperlink"/>
-            <w:lang w:val="vi-VN"/>
-          </w:rPr>
-          <w:t>https://github.com/thaibaotrung/Lap_trinh_mang</w:t>
-        </w:r>
-      </w:hyperlink>
+      <w:r>
+        <w:t>https://github.com/thaibaotrung/Lap_trinh_mang/tree/main/Bai_tap_29_05</w:t>
+      </w:r>
     </w:p>
     <w:p>
       <w:pPr>
@@ -96,16 +90,16 @@
         <w:t xml:space="preserve"> </w:t>
       </w:r>
       <w:r>
-        <w:t>01.01:</w:t>
+        <w:t>1(TELNET):</w:t>
       </w:r>
     </w:p>
     <w:p>
       <w:r>
         <w:drawing>
-          <wp:inline distT="0" distB="0" distL="0" distR="0" wp14:anchorId="4F9C9A66" wp14:editId="58EAEEFC">
-            <wp:extent cx="5943600" cy="1657985"/>
+          <wp:inline distT="0" distB="0" distL="0" distR="0" wp14:anchorId="22CEB035" wp14:editId="55C1BD80">
+            <wp:extent cx="5943600" cy="3431540"/>
             <wp:effectExtent l="0" t="0" r="0" b="0"/>
-            <wp:docPr id="1723049438" name="Picture 1"/>
+            <wp:docPr id="1667796369" name="Picture 1" descr="A screenshot of a computer&#10;&#10;Description automatically generated"/>
             <wp:cNvGraphicFramePr>
               <a:graphicFrameLocks xmlns:a="http://schemas.openxmlformats.org/drawingml/2006/main" noChangeAspect="1"/>
             </wp:cNvGraphicFramePr>
@@ -113,7 +107,59 @@
               <a:graphicData uri="http://schemas.openxmlformats.org/drawingml/2006/picture">
                 <pic:pic xmlns:pic="http://schemas.openxmlformats.org/drawingml/2006/picture">
                   <pic:nvPicPr>
-                    <pic:cNvPr id="1723049438" name=""/>
+                    <pic:cNvPr id="1667796369" name="Picture 1" descr="A screenshot of a computer&#10;&#10;Description automatically generated"/>
+                    <pic:cNvPicPr/>
+                  </pic:nvPicPr>
+                  <pic:blipFill>
+                    <a:blip r:embed="rId7"/>
+                    <a:stretch>
+                      <a:fillRect/>
+                    </a:stretch>
+                  </pic:blipFill>
+                  <pic:spPr>
+                    <a:xfrm>
+                      <a:off x="0" y="0"/>
+                      <a:ext cx="5943600" cy="3431540"/>
+                    </a:xfrm>
+                    <a:prstGeom prst="rect">
+                      <a:avLst/>
+                    </a:prstGeom>
+                  </pic:spPr>
+                </pic:pic>
+              </a:graphicData>
+            </a:graphic>
+          </wp:inline>
+        </w:drawing>
+      </w:r>
+    </w:p>
+    <w:p/>
+    <w:p/>
+    <w:p>
+      <w:proofErr w:type="spellStart"/>
+      <w:r>
+        <w:t>Bài</w:t>
+      </w:r>
+      <w:proofErr w:type="spellEnd"/>
+      <w:r>
+        <w:t xml:space="preserve"> 2(TIME):</w:t>
+      </w:r>
+    </w:p>
+    <w:p>
+      <w:r>
+        <w:lastRenderedPageBreak/>
+        <w:drawing>
+          <wp:inline distT="0" distB="0" distL="0" distR="0" wp14:anchorId="3C70179D" wp14:editId="057F5861">
+            <wp:extent cx="5943600" cy="3223260"/>
+            <wp:effectExtent l="0" t="0" r="0" b="0"/>
+            <wp:docPr id="1019132548" name="Picture 1"/>
+            <wp:cNvGraphicFramePr>
+              <a:graphicFrameLocks xmlns:a="http://schemas.openxmlformats.org/drawingml/2006/main" noChangeAspect="1"/>
+            </wp:cNvGraphicFramePr>
+            <a:graphic xmlns:a="http://schemas.openxmlformats.org/drawingml/2006/main">
+              <a:graphicData uri="http://schemas.openxmlformats.org/drawingml/2006/picture">
+                <pic:pic xmlns:pic="http://schemas.openxmlformats.org/drawingml/2006/picture">
+                  <pic:nvPicPr>
+                    <pic:cNvPr id="1019132548" name=""/>
                     <pic:cNvPicPr/>
                   </pic:nvPicPr>
                   <pic:blipFill>
@@ -125,7 +171,7 @@
                   <pic:spPr>
                     <a:xfrm>
                       <a:off x="0" y="0"/>
-                      <a:ext cx="5943600" cy="1657985"/>
+                      <a:ext cx="5943600" cy="3223260"/>
                     </a:xfrm>
                     <a:prstGeom prst="rect">
                       <a:avLst/>
@@ -139,156 +185,9 @@
       </w:r>
     </w:p>
     <w:p/>
-    <w:p>
-      <w:proofErr w:type="spellStart"/>
-      <w:r>
-        <w:t>Bài</w:t>
-      </w:r>
-      <w:proofErr w:type="spellEnd"/>
-      <w:r>
-        <w:t xml:space="preserve"> 01.02:</w:t>
-      </w:r>
-    </w:p>
-    <w:p>
-      <w:r>
-        <w:drawing>
-          <wp:inline distT="0" distB="0" distL="0" distR="0" wp14:anchorId="72B8A0E0" wp14:editId="352E284B">
-            <wp:extent cx="5943600" cy="1096010"/>
-            <wp:effectExtent l="0" t="0" r="0" b="8890"/>
-            <wp:docPr id="1244378222" name="Picture 1" descr="Timeline&#10;&#10;Description automatically generated"/>
-            <wp:cNvGraphicFramePr>
-              <a:graphicFrameLocks xmlns:a="http://schemas.openxmlformats.org/drawingml/2006/main" noChangeAspect="1"/>
-            </wp:cNvGraphicFramePr>
-            <a:graphic xmlns:a="http://schemas.openxmlformats.org/drawingml/2006/main">
-              <a:graphicData uri="http://schemas.openxmlformats.org/drawingml/2006/picture">
-                <pic:pic xmlns:pic="http://schemas.openxmlformats.org/drawingml/2006/picture">
-                  <pic:nvPicPr>
-                    <pic:cNvPr id="1244378222" name="Picture 1" descr="Timeline&#10;&#10;Description automatically generated"/>
-                    <pic:cNvPicPr/>
-                  </pic:nvPicPr>
-                  <pic:blipFill>
-                    <a:blip r:embed="rId9"/>
-                    <a:stretch>
-                      <a:fillRect/>
-                    </a:stretch>
-                  </pic:blipFill>
-                  <pic:spPr>
-                    <a:xfrm>
-                      <a:off x="0" y="0"/>
-                      <a:ext cx="5943600" cy="1096010"/>
-                    </a:xfrm>
-                    <a:prstGeom prst="rect">
-                      <a:avLst/>
-                    </a:prstGeom>
-                  </pic:spPr>
-                </pic:pic>
-              </a:graphicData>
-            </a:graphic>
-          </wp:inline>
-        </w:drawing>
-      </w:r>
-    </w:p>
     <w:p/>
-    <w:p>
-      <w:proofErr w:type="spellStart"/>
-      <w:r>
-        <w:t>Bài</w:t>
-      </w:r>
-      <w:proofErr w:type="spellEnd"/>
-      <w:r>
-        <w:t xml:space="preserve"> 01.03:</w:t>
-      </w:r>
-    </w:p>
-    <w:p>
-      <w:r>
-        <w:drawing>
-          <wp:inline distT="0" distB="0" distL="0" distR="0" wp14:anchorId="27B665FA" wp14:editId="74E80C99">
-            <wp:extent cx="5943600" cy="1050925"/>
-            <wp:effectExtent l="0" t="0" r="0" b="0"/>
-            <wp:docPr id="562688644" name="Picture 1"/>
-            <wp:cNvGraphicFramePr>
-              <a:graphicFrameLocks xmlns:a="http://schemas.openxmlformats.org/drawingml/2006/main" noChangeAspect="1"/>
-            </wp:cNvGraphicFramePr>
-            <a:graphic xmlns:a="http://schemas.openxmlformats.org/drawingml/2006/main">
-              <a:graphicData uri="http://schemas.openxmlformats.org/drawingml/2006/picture">
-                <pic:pic xmlns:pic="http://schemas.openxmlformats.org/drawingml/2006/picture">
-                  <pic:nvPicPr>
-                    <pic:cNvPr id="562688644" name=""/>
-                    <pic:cNvPicPr/>
-                  </pic:nvPicPr>
-                  <pic:blipFill>
-                    <a:blip r:embed="rId10"/>
-                    <a:stretch>
-                      <a:fillRect/>
-                    </a:stretch>
-                  </pic:blipFill>
-                  <pic:spPr>
-                    <a:xfrm>
-                      <a:off x="0" y="0"/>
-                      <a:ext cx="5943600" cy="1050925"/>
-                    </a:xfrm>
-                    <a:prstGeom prst="rect">
-                      <a:avLst/>
-                    </a:prstGeom>
-                  </pic:spPr>
-                </pic:pic>
-              </a:graphicData>
-            </a:graphic>
-          </wp:inline>
-        </w:drawing>
-      </w:r>
-    </w:p>
     <w:p/>
-    <w:p>
-      <w:proofErr w:type="spellStart"/>
-      <w:r>
-        <w:t>Bài</w:t>
-      </w:r>
-      <w:proofErr w:type="spellEnd"/>
-      <w:r>
-        <w:t xml:space="preserve"> 01.04:</w:t>
-      </w:r>
-    </w:p>
-    <w:p>
-      <w:r>
-        <w:lastRenderedPageBreak/>
-        <w:drawing>
-          <wp:inline distT="0" distB="0" distL="0" distR="0" wp14:anchorId="5D4F0C8A" wp14:editId="33D175DC">
-            <wp:extent cx="5943600" cy="1075690"/>
-            <wp:effectExtent l="0" t="0" r="0" b="0"/>
-            <wp:docPr id="439438471" name="Picture 1" descr="Timeline&#10;&#10;Description automatically generated"/>
-            <wp:cNvGraphicFramePr>
-              <a:graphicFrameLocks xmlns:a="http://schemas.openxmlformats.org/drawingml/2006/main" noChangeAspect="1"/>
-            </wp:cNvGraphicFramePr>
-            <a:graphic xmlns:a="http://schemas.openxmlformats.org/drawingml/2006/main">
-              <a:graphicData uri="http://schemas.openxmlformats.org/drawingml/2006/picture">
-                <pic:pic xmlns:pic="http://schemas.openxmlformats.org/drawingml/2006/picture">
-                  <pic:nvPicPr>
-                    <pic:cNvPr id="439438471" name="Picture 1" descr="Timeline&#10;&#10;Description automatically generated"/>
-                    <pic:cNvPicPr/>
-                  </pic:nvPicPr>
-                  <pic:blipFill>
-                    <a:blip r:embed="rId11"/>
-                    <a:stretch>
-                      <a:fillRect/>
-                    </a:stretch>
-                  </pic:blipFill>
-                  <pic:spPr>
-                    <a:xfrm>
-                      <a:off x="0" y="0"/>
-                      <a:ext cx="5943600" cy="1075690"/>
-                    </a:xfrm>
-                    <a:prstGeom prst="rect">
-                      <a:avLst/>
-                    </a:prstGeom>
-                  </pic:spPr>
-                </pic:pic>
-              </a:graphicData>
-            </a:graphic>
-          </wp:inline>
-        </w:drawing>
-      </w:r>
-    </w:p>
+    <w:p/>
     <w:sectPr>
       <w:pgSz w:w="12240" w:h="15840"/>
       <w:pgMar w:top="1440" w:right="1440" w:bottom="1440" w:left="1440" w:header="720" w:footer="720" w:gutter="0"/>
@@ -1049,27 +948,6 @@
 </file>
 
 <file path=customXml/item1.xml><?xml version="1.0" encoding="utf-8"?>
-<p:properties xmlns:p="http://schemas.microsoft.com/office/2006/metadata/properties" xmlns:xsi="http://www.w3.org/2001/XMLSchema-instance" xmlns:pc="http://schemas.microsoft.com/office/infopath/2007/PartnerControls">
-  <documentManagement>
-    <TaxCatchAll xmlns="9907360b-dc2a-440f-a495-6797901662d1" xsi:nil="true"/>
-    <ReferenceId xmlns="262c97e3-25c0-4f89-a5b7-f9e4c5bc4b98" xsi:nil="true"/>
-    <lcf76f155ced4ddcb4097134ff3c332f xmlns="262c97e3-25c0-4f89-a5b7-f9e4c5bc4b98">
-      <Terms xmlns="http://schemas.microsoft.com/office/infopath/2007/PartnerControls"/>
-    </lcf76f155ced4ddcb4097134ff3c332f>
-  </documentManagement>
-</p:properties>
-</file>
-
-<file path=customXml/item2.xml><?xml version="1.0" encoding="utf-8"?>
-<?mso-contentType ?>
-<FormTemplates xmlns="http://schemas.microsoft.com/sharepoint/v3/contenttype/forms">
-  <Display>DocumentLibraryForm</Display>
-  <Edit>DocumentLibraryForm</Edit>
-  <New>DocumentLibraryForm</New>
-</FormTemplates>
-</file>
-
-<file path=customXml/item3.xml><?xml version="1.0" encoding="utf-8"?>
 <ct:contentTypeSchema xmlns:ct="http://schemas.microsoft.com/office/2006/metadata/contentType" xmlns:ma="http://schemas.microsoft.com/office/2006/metadata/properties/metaAttributes" ct:_="" ma:_="" ma:contentTypeName="Document" ma:contentTypeID="0x010100DC93BCD1FA754D4D85320EDA1EF50265" ma:contentTypeVersion="10" ma:contentTypeDescription="Create a new document." ma:contentTypeScope="" ma:versionID="577c7362afa1c4bb51f36dad70fd550b">
   <xsd:schema xmlns:xsd="http://www.w3.org/2001/XMLSchema" xmlns:xs="http://www.w3.org/2001/XMLSchema" xmlns:p="http://schemas.microsoft.com/office/2006/metadata/properties" xmlns:ns2="262c97e3-25c0-4f89-a5b7-f9e4c5bc4b98" xmlns:ns3="9907360b-dc2a-440f-a495-6797901662d1" targetNamespace="http://schemas.microsoft.com/office/2006/metadata/properties" ma:root="true" ma:fieldsID="7ac9ae15ce076f648b110c738ce1ed5d" ns2:_="" ns3:_="">
     <xsd:import namespace="262c97e3-25c0-4f89-a5b7-f9e4c5bc4b98"/>
@@ -1258,32 +1136,28 @@
 </ct:contentTypeSchema>
 </file>
 
-<file path=customXml/itemProps1.xml><?xml version="1.0" encoding="utf-8"?>
-<ds:datastoreItem xmlns:ds="http://schemas.openxmlformats.org/officeDocument/2006/customXml" ds:itemID="{5561616F-35F4-4277-BCF5-292C5BFF5172}">
-  <ds:schemaRefs>
-    <ds:schemaRef ds:uri="http://schemas.microsoft.com/office/2006/documentManagement/types"/>
-    <ds:schemaRef ds:uri="http://schemas.microsoft.com/office/infopath/2007/PartnerControls"/>
-    <ds:schemaRef ds:uri="262c97e3-25c0-4f89-a5b7-f9e4c5bc4b98"/>
-    <ds:schemaRef ds:uri="http://purl.org/dc/terms/"/>
-    <ds:schemaRef ds:uri="http://purl.org/dc/elements/1.1/"/>
-    <ds:schemaRef ds:uri="http://www.w3.org/XML/1998/namespace"/>
-    <ds:schemaRef ds:uri="http://schemas.openxmlformats.org/package/2006/metadata/core-properties"/>
-    <ds:schemaRef ds:uri="9907360b-dc2a-440f-a495-6797901662d1"/>
-    <ds:schemaRef ds:uri="http://schemas.microsoft.com/office/2006/metadata/properties"/>
-    <ds:schemaRef ds:uri="http://purl.org/dc/dcmitype/"/>
-  </ds:schemaRefs>
-</ds:datastoreItem>
+<file path=customXml/item2.xml><?xml version="1.0" encoding="utf-8"?>
+<?mso-contentType ?>
+<FormTemplates xmlns="http://schemas.microsoft.com/sharepoint/v3/contenttype/forms">
+  <Display>DocumentLibraryForm</Display>
+  <Edit>DocumentLibraryForm</Edit>
+  <New>DocumentLibraryForm</New>
+</FormTemplates>
 </file>
 
-<file path=customXml/itemProps2.xml><?xml version="1.0" encoding="utf-8"?>
-<ds:datastoreItem xmlns:ds="http://schemas.openxmlformats.org/officeDocument/2006/customXml" ds:itemID="{26C40157-A6B7-4AEA-8AB8-978CDD286F68}">
-  <ds:schemaRefs>
-    <ds:schemaRef ds:uri="http://schemas.microsoft.com/sharepoint/v3/contenttype/forms"/>
-  </ds:schemaRefs>
-</ds:datastoreItem>
+<file path=customXml/item3.xml><?xml version="1.0" encoding="utf-8"?>
+<p:properties xmlns:p="http://schemas.microsoft.com/office/2006/metadata/properties" xmlns:xsi="http://www.w3.org/2001/XMLSchema-instance" xmlns:pc="http://schemas.microsoft.com/office/infopath/2007/PartnerControls">
+  <documentManagement>
+    <TaxCatchAll xmlns="9907360b-dc2a-440f-a495-6797901662d1" xsi:nil="true"/>
+    <ReferenceId xmlns="262c97e3-25c0-4f89-a5b7-f9e4c5bc4b98" xsi:nil="true"/>
+    <lcf76f155ced4ddcb4097134ff3c332f xmlns="262c97e3-25c0-4f89-a5b7-f9e4c5bc4b98">
+      <Terms xmlns="http://schemas.microsoft.com/office/infopath/2007/PartnerControls"/>
+    </lcf76f155ced4ddcb4097134ff3c332f>
+  </documentManagement>
+</p:properties>
 </file>
 
-<file path=customXml/itemProps3.xml><?xml version="1.0" encoding="utf-8"?>
+<file path=customXml/itemProps1.xml><?xml version="1.0" encoding="utf-8"?>
 <ds:datastoreItem xmlns:ds="http://schemas.openxmlformats.org/officeDocument/2006/customXml" ds:itemID="{22B8F7D6-D92C-43B6-840B-D00B2621061A}">
   <ds:schemaRefs>
     <ds:schemaRef ds:uri="http://schemas.microsoft.com/office/2006/metadata/contentType"/>
@@ -1300,4 +1174,23 @@
     <ds:schemaRef ds:uri="http://schemas.microsoft.com/internal/obd"/>
   </ds:schemaRefs>
 </ds:datastoreItem>
+</file>
+
+<file path=customXml/itemProps2.xml><?xml version="1.0" encoding="utf-8"?>
+<ds:datastoreItem xmlns:ds="http://schemas.openxmlformats.org/officeDocument/2006/customXml" ds:itemID="{26C40157-A6B7-4AEA-8AB8-978CDD286F68}">
+  <ds:schemaRefs>
+    <ds:schemaRef ds:uri="http://schemas.microsoft.com/sharepoint/v3/contenttype/forms"/>
+  </ds:schemaRefs>
+</ds:datastoreItem>
+</file>
+
+<file path=customXml/itemProps3.xml><?xml version="1.0" encoding="utf-8"?>
+<ds:datastoreItem xmlns:ds="http://schemas.openxmlformats.org/officeDocument/2006/customXml" ds:itemID="{5561616F-35F4-4277-BCF5-292C5BFF5172}">
+  <ds:schemaRefs>
+    <ds:schemaRef ds:uri="http://schemas.microsoft.com/office/2006/metadata/properties"/>
+    <ds:schemaRef ds:uri="http://schemas.microsoft.com/office/infopath/2007/PartnerControls"/>
+    <ds:schemaRef ds:uri="9907360b-dc2a-440f-a495-6797901662d1"/>
+    <ds:schemaRef ds:uri="262c97e3-25c0-4f89-a5b7-f9e4c5bc4b98"/>
+  </ds:schemaRefs>
+</ds:datastoreItem>
 </file>